--- a/exp3/实验3报告.docx
+++ b/exp3/实验3报告.docx
@@ -275,6 +275,16 @@
               </w:rPr>
               <w:t>账号：</w:t>
             </w:r>
+            <w:r>
+              <w:rPr>
+                <w:rFonts w:ascii="Comic Sans MS" w:eastAsia="华文仿宋" w:hAnsi="Comic Sans MS"/>
+                <w:b/>
+                <w:bCs/>
+                <w:sz w:val="28"/>
+                <w:szCs w:val="28"/>
+              </w:rPr>
+              <w:t>https://github.com/tsrigo/xdu_crypto_exps/tree/main/exp3</w:t>
+            </w:r>
           </w:p>
         </w:tc>
       </w:tr>
@@ -301,9 +311,9 @@
             <w:pPr>
               <w:jc w:val="left"/>
               <w:rPr>
-                <w:rFonts w:ascii="Comic Sans MS" w:eastAsia="华文仿宋" w:hAnsi="Comic Sans MS"/>
-                <w:b/>
-                <w:bCs/>
+                <w:rFonts w:ascii="Comic Sans MS" w:eastAsia="华文仿宋" w:hAnsi="Comic Sans MS" w:hint="eastAsia"/>
+                <w:b/>
+                <w:spacing w:val="-8"/>
                 <w:sz w:val="28"/>
                 <w:szCs w:val="28"/>
               </w:rPr>
@@ -339,6 +349,88 @@
                 <w:szCs w:val="28"/>
               </w:rPr>
               <w:t>密码学实验的链接：</w:t>
+            </w:r>
+            <w:r>
+              <w:rPr>
+                <w:rFonts w:ascii="Comic Sans MS" w:eastAsia="华文仿宋" w:hAnsi="Comic Sans MS"/>
+                <w:b/>
+                <w:spacing w:val="-8"/>
+                <w:sz w:val="28"/>
+                <w:szCs w:val="28"/>
+              </w:rPr>
+              <w:fldChar w:fldCharType="begin"/>
+            </w:r>
+            <w:r>
+              <w:rPr>
+                <w:rFonts w:ascii="Comic Sans MS" w:eastAsia="华文仿宋" w:hAnsi="Comic Sans MS"/>
+                <w:b/>
+                <w:spacing w:val="-8"/>
+                <w:sz w:val="28"/>
+                <w:szCs w:val="28"/>
+              </w:rPr>
+              <w:instrText xml:space="preserve"> HYPERLINK "</w:instrText>
+            </w:r>
+            <w:r>
+              <w:rPr>
+                <w:rFonts w:ascii="Comic Sans MS" w:eastAsia="华文仿宋" w:hAnsi="Comic Sans MS"/>
+                <w:b/>
+                <w:spacing w:val="-8"/>
+                <w:sz w:val="28"/>
+                <w:szCs w:val="28"/>
+              </w:rPr>
+              <w:instrText>https://blog.csdn.net/weixin_45574854/article/details/134655088?spm=1001.2014.3001.5501</w:instrText>
+            </w:r>
+            <w:r>
+              <w:rPr>
+                <w:rFonts w:ascii="Comic Sans MS" w:eastAsia="华文仿宋" w:hAnsi="Comic Sans MS"/>
+                <w:b/>
+                <w:spacing w:val="-8"/>
+                <w:sz w:val="28"/>
+                <w:szCs w:val="28"/>
+              </w:rPr>
+              <w:instrText xml:space="preserve">" </w:instrText>
+            </w:r>
+            <w:r>
+              <w:rPr>
+                <w:rFonts w:ascii="Comic Sans MS" w:eastAsia="华文仿宋" w:hAnsi="Comic Sans MS"/>
+                <w:b/>
+                <w:spacing w:val="-8"/>
+                <w:sz w:val="28"/>
+                <w:szCs w:val="28"/>
+              </w:rPr>
+              <w:fldChar w:fldCharType="separate"/>
+            </w:r>
+            <w:r>
+              <w:rPr>
+                <w:rStyle w:val="ad"/>
+                <w:rFonts w:ascii="Comic Sans MS" w:eastAsia="华文仿宋" w:hAnsi="Comic Sans MS" w:hint="eastAsia"/>
+                <w:b/>
+                <w:spacing w:val="-8"/>
+                <w:sz w:val="28"/>
+                <w:szCs w:val="28"/>
+              </w:rPr>
+              <w:t>密码学实验</w:t>
+            </w:r>
+            <w:r>
+              <w:rPr>
+                <w:rStyle w:val="ad"/>
+                <w:rFonts w:ascii="Comic Sans MS" w:eastAsia="华文仿宋" w:hAnsi="Comic Sans MS" w:hint="eastAsia"/>
+                <w:b/>
+                <w:spacing w:val="-8"/>
+                <w:sz w:val="28"/>
+                <w:szCs w:val="28"/>
+              </w:rPr>
+              <w:t>3</w:t>
+            </w:r>
+            <w:r>
+              <w:rPr>
+                <w:rFonts w:ascii="Comic Sans MS" w:eastAsia="华文仿宋" w:hAnsi="Comic Sans MS"/>
+                <w:b/>
+                <w:spacing w:val="-8"/>
+                <w:sz w:val="28"/>
+                <w:szCs w:val="28"/>
+              </w:rPr>
+              <w:fldChar w:fldCharType="end"/>
             </w:r>
           </w:p>
         </w:tc>
@@ -518,7 +610,7 @@
                 <w:numId w:val="10"/>
               </w:numPr>
               <w:rPr>
-                <w:rFonts w:ascii="Comic Sans MS" w:eastAsia="华文仿宋" w:hAnsi="Comic Sans MS" w:hint="eastAsia"/>
+                <w:rFonts w:ascii="Comic Sans MS" w:eastAsia="华文仿宋" w:hAnsi="Comic Sans MS"/>
                 <w:b/>
                 <w:spacing w:val="-8"/>
                 <w:sz w:val="28"/>
@@ -622,7 +714,7 @@
           <w:p>
             <w:pPr>
               <w:rPr>
-                <w:rFonts w:ascii="Comic Sans MS" w:eastAsia="华文仿宋" w:hAnsi="Comic Sans MS" w:hint="eastAsia"/>
+                <w:rFonts w:ascii="Comic Sans MS" w:eastAsia="华文仿宋" w:hAnsi="Comic Sans MS"/>
                 <w:b/>
                 <w:spacing w:val="-8"/>
                 <w:sz w:val="28"/>
@@ -897,7 +989,7 @@
           <w:p>
             <w:pPr>
               <w:rPr>
-                <w:rFonts w:ascii="Comic Sans MS" w:eastAsia="华文仿宋" w:hAnsi="Comic Sans MS" w:hint="eastAsia"/>
+                <w:rFonts w:ascii="Comic Sans MS" w:eastAsia="华文仿宋" w:hAnsi="Comic Sans MS"/>
                 <w:b/>
                 <w:spacing w:val="-8"/>
                 <w:sz w:val="28"/>
@@ -1494,7 +1586,7 @@
                 <w:numId w:val="8"/>
               </w:numPr>
               <w:rPr>
-                <w:rFonts w:ascii="Comic Sans MS" w:eastAsia="华文仿宋" w:hAnsi="Comic Sans MS" w:hint="eastAsia"/>
+                <w:rFonts w:ascii="Comic Sans MS" w:eastAsia="华文仿宋" w:hAnsi="Comic Sans MS"/>
                 <w:b/>
                 <w:spacing w:val="-8"/>
                 <w:sz w:val="28"/>
@@ -2130,10 +2222,10 @@
                   <v:path o:extrusionok="f" gradientshapeok="t" o:connecttype="rect"/>
                   <o:lock v:ext="edit" aspectratio="t"/>
                 </v:shapetype>
-                <v:shape id="_x0000_i1339" type="#_x0000_t75" style="width:78.15pt;height:18.1pt" o:ole="">
+                <v:shape id="_x0000_i1025" type="#_x0000_t75" style="width:78pt;height:18pt" o:ole="">
                   <v:imagedata r:id="rId8" o:title=""/>
                 </v:shape>
-                <o:OLEObject Type="Embed" ProgID="Equation.DSMT4" ShapeID="_x0000_i1339" DrawAspect="Content" ObjectID="_1762625044" r:id="rId9"/>
+                <o:OLEObject Type="Embed" ProgID="Equation.DSMT4" ShapeID="_x0000_i1025" DrawAspect="Content" ObjectID="_1762625778" r:id="rId9"/>
               </w:object>
             </w:r>
             <w:r>
@@ -2376,10 +2468,10 @@
                 <w:szCs w:val="28"/>
               </w:rPr>
               <w:object w:dxaOrig="720" w:dyaOrig="260" w14:anchorId="540F6379">
-                <v:shape id="_x0000_i1338" type="#_x0000_t75" style="width:36.2pt;height:13.1pt" o:ole="">
+                <v:shape id="_x0000_i1026" type="#_x0000_t75" style="width:36pt;height:13pt" o:ole="">
                   <v:imagedata r:id="rId10" o:title=""/>
                 </v:shape>
-                <o:OLEObject Type="Embed" ProgID="Equation.DSMT4" ShapeID="_x0000_i1338" DrawAspect="Content" ObjectID="_1762625045" r:id="rId11"/>
+                <o:OLEObject Type="Embed" ProgID="Equation.DSMT4" ShapeID="_x0000_i1026" DrawAspect="Content" ObjectID="_1762625779" r:id="rId11"/>
               </w:object>
             </w:r>
             <w:r>
@@ -2471,7 +2563,7 @@
               <w:snapToGrid w:val="0"/>
               <w:spacing w:line="480" w:lineRule="exact"/>
               <w:rPr>
-                <w:rFonts w:ascii="Comic Sans MS" w:eastAsia="华文仿宋" w:hAnsi="Comic Sans MS" w:hint="eastAsia"/>
+                <w:rFonts w:ascii="Comic Sans MS" w:eastAsia="华文仿宋" w:hAnsi="Comic Sans MS"/>
                 <w:b/>
                 <w:bCs/>
                 <w:sz w:val="28"/>
@@ -2498,10 +2590,10 @@
                 <w:szCs w:val="28"/>
               </w:rPr>
               <w:object w:dxaOrig="3120" w:dyaOrig="360" w14:anchorId="19A27529">
-                <v:shape id="_x0000_i1340" type="#_x0000_t75" style="width:155.95pt;height:18.1pt" o:ole="">
+                <v:shape id="_x0000_i1027" type="#_x0000_t75" style="width:156pt;height:18pt" o:ole="">
                   <v:imagedata r:id="rId12" o:title=""/>
                 </v:shape>
-                <o:OLEObject Type="Embed" ProgID="Equation.DSMT4" ShapeID="_x0000_i1340" DrawAspect="Content" ObjectID="_1762625046" r:id="rId13"/>
+                <o:OLEObject Type="Embed" ProgID="Equation.DSMT4" ShapeID="_x0000_i1027" DrawAspect="Content" ObjectID="_1762625780" r:id="rId13"/>
               </w:object>
             </w:r>
             <w:r>
@@ -2773,10 +2865,10 @@
                 <w:szCs w:val="28"/>
               </w:rPr>
               <w:object w:dxaOrig="600" w:dyaOrig="279" w14:anchorId="3C7F039E">
-                <v:shape id="_x0000_i1395" type="#_x0000_t75" style="width:30.05pt;height:13.85pt" o:ole="">
+                <v:shape id="_x0000_i1028" type="#_x0000_t75" style="width:30pt;height:14pt" o:ole="">
                   <v:imagedata r:id="rId14" o:title=""/>
                 </v:shape>
-                <o:OLEObject Type="Embed" ProgID="Equation.DSMT4" ShapeID="_x0000_i1395" DrawAspect="Content" ObjectID="_1762625047" r:id="rId15"/>
+                <o:OLEObject Type="Embed" ProgID="Equation.DSMT4" ShapeID="_x0000_i1028" DrawAspect="Content" ObjectID="_1762625781" r:id="rId15"/>
               </w:object>
             </w:r>
             <w:r>
@@ -2992,7 +3084,7 @@
               <w:snapToGrid w:val="0"/>
               <w:spacing w:line="480" w:lineRule="exact"/>
               <w:rPr>
-                <w:rFonts w:ascii="Comic Sans MS" w:eastAsia="华文仿宋" w:hAnsi="Comic Sans MS" w:hint="eastAsia"/>
+                <w:rFonts w:ascii="Comic Sans MS" w:eastAsia="华文仿宋" w:hAnsi="Comic Sans MS"/>
                 <w:b/>
                 <w:bCs/>
                 <w:sz w:val="28"/>
@@ -3047,10 +3139,10 @@
                 <w:szCs w:val="28"/>
               </w:rPr>
               <w:object w:dxaOrig="3120" w:dyaOrig="360" w14:anchorId="565EDEF7">
-                <v:shape id="_x0000_i1351" type="#_x0000_t75" style="width:155.95pt;height:18.1pt" o:ole="">
+                <v:shape id="_x0000_i1029" type="#_x0000_t75" style="width:156pt;height:18pt" o:ole="">
                   <v:imagedata r:id="rId16" o:title=""/>
                 </v:shape>
-                <o:OLEObject Type="Embed" ProgID="Equation.DSMT4" ShapeID="_x0000_i1351" DrawAspect="Content" ObjectID="_1762625048" r:id="rId17"/>
+                <o:OLEObject Type="Embed" ProgID="Equation.DSMT4" ShapeID="_x0000_i1029" DrawAspect="Content" ObjectID="_1762625782" r:id="rId17"/>
               </w:object>
             </w:r>
             <w:r>
@@ -3381,10 +3473,10 @@
                 <w:szCs w:val="28"/>
               </w:rPr>
               <w:object w:dxaOrig="2980" w:dyaOrig="320" w14:anchorId="398AB606">
-                <v:shape id="_x0000_i1594" type="#_x0000_t75" style="width:149pt;height:16.15pt" o:ole="">
+                <v:shape id="_x0000_i1030" type="#_x0000_t75" style="width:149pt;height:16pt" o:ole="">
                   <v:imagedata r:id="rId18" o:title=""/>
                 </v:shape>
-                <o:OLEObject Type="Embed" ProgID="Equation.DSMT4" ShapeID="_x0000_i1594" DrawAspect="Content" ObjectID="_1762625049" r:id="rId19"/>
+                <o:OLEObject Type="Embed" ProgID="Equation.DSMT4" ShapeID="_x0000_i1030" DrawAspect="Content" ObjectID="_1762625783" r:id="rId19"/>
               </w:object>
             </w:r>
             <w:r>
@@ -3685,10 +3777,10 @@
                 <w:szCs w:val="28"/>
               </w:rPr>
               <w:object w:dxaOrig="3560" w:dyaOrig="320" w14:anchorId="5CC61E82">
-                <v:shape id="_x0000_i1596" type="#_x0000_t75" style="width:177.9pt;height:16.15pt" o:ole="">
+                <v:shape id="_x0000_i1031" type="#_x0000_t75" style="width:178pt;height:16pt" o:ole="">
                   <v:imagedata r:id="rId20" o:title=""/>
                 </v:shape>
-                <o:OLEObject Type="Embed" ProgID="Equation.DSMT4" ShapeID="_x0000_i1596" DrawAspect="Content" ObjectID="_1762625050" r:id="rId21"/>
+                <o:OLEObject Type="Embed" ProgID="Equation.DSMT4" ShapeID="_x0000_i1031" DrawAspect="Content" ObjectID="_1762625784" r:id="rId21"/>
               </w:object>
             </w:r>
             <w:r>
@@ -3989,10 +4081,10 @@
                 <w:szCs w:val="28"/>
               </w:rPr>
               <w:object w:dxaOrig="3800" w:dyaOrig="320" w14:anchorId="25E4D8B5">
-                <v:shape id="_x0000_i1598" type="#_x0000_t75" style="width:189.8pt;height:16.15pt" o:ole="">
+                <v:shape id="_x0000_i1032" type="#_x0000_t75" style="width:190pt;height:16pt" o:ole="">
                   <v:imagedata r:id="rId22" o:title=""/>
                 </v:shape>
-                <o:OLEObject Type="Embed" ProgID="Equation.DSMT4" ShapeID="_x0000_i1598" DrawAspect="Content" ObjectID="_1762625051" r:id="rId23"/>
+                <o:OLEObject Type="Embed" ProgID="Equation.DSMT4" ShapeID="_x0000_i1032" DrawAspect="Content" ObjectID="_1762625785" r:id="rId23"/>
               </w:object>
             </w:r>
             <w:r>
@@ -4858,7 +4950,7 @@
               <w:snapToGrid w:val="0"/>
               <w:spacing w:line="480" w:lineRule="exact"/>
               <w:rPr>
-                <w:rFonts w:ascii="Comic Sans MS" w:eastAsia="华文仿宋" w:hAnsi="Comic Sans MS" w:hint="eastAsia"/>
+                <w:rFonts w:ascii="Comic Sans MS" w:eastAsia="华文仿宋" w:hAnsi="Comic Sans MS"/>
                 <w:b/>
                 <w:bCs/>
                 <w:sz w:val="28"/>
@@ -5213,7 +5305,7 @@
               <w:snapToGrid w:val="0"/>
               <w:spacing w:line="480" w:lineRule="exact"/>
               <w:rPr>
-                <w:rFonts w:ascii="Comic Sans MS" w:eastAsia="华文仿宋" w:hAnsi="Comic Sans MS" w:hint="eastAsia"/>
+                <w:rFonts w:ascii="Comic Sans MS" w:eastAsia="华文仿宋" w:hAnsi="Comic Sans MS"/>
                 <w:b/>
                 <w:bCs/>
                 <w:sz w:val="28"/>
@@ -5451,7 +5543,7 @@
               <w:snapToGrid w:val="0"/>
               <w:spacing w:line="480" w:lineRule="exact"/>
               <w:rPr>
-                <w:rFonts w:ascii="Comic Sans MS" w:eastAsia="华文仿宋" w:hAnsi="Comic Sans MS" w:hint="eastAsia"/>
+                <w:rFonts w:ascii="Comic Sans MS" w:eastAsia="华文仿宋" w:hAnsi="Comic Sans MS"/>
                 <w:b/>
                 <w:bCs/>
                 <w:sz w:val="28"/>
@@ -5607,7 +5699,7 @@
               <w:snapToGrid w:val="0"/>
               <w:spacing w:line="480" w:lineRule="exact"/>
               <w:rPr>
-                <w:rFonts w:ascii="Comic Sans MS" w:eastAsia="华文仿宋" w:hAnsi="Comic Sans MS" w:hint="eastAsia"/>
+                <w:rFonts w:ascii="Comic Sans MS" w:eastAsia="华文仿宋" w:hAnsi="Comic Sans MS"/>
                 <w:b/>
                 <w:bCs/>
                 <w:sz w:val="28"/>
@@ -5848,7 +5940,7 @@
               <w:snapToGrid w:val="0"/>
               <w:spacing w:line="480" w:lineRule="exact"/>
               <w:rPr>
-                <w:rFonts w:ascii="Comic Sans MS" w:eastAsia="华文仿宋" w:hAnsi="Comic Sans MS" w:hint="eastAsia"/>
+                <w:rFonts w:ascii="Comic Sans MS" w:eastAsia="华文仿宋" w:hAnsi="Comic Sans MS"/>
                 <w:b/>
                 <w:bCs/>
                 <w:sz w:val="28"/>
@@ -5978,7 +6070,7 @@
               <w:snapToGrid w:val="0"/>
               <w:spacing w:line="480" w:lineRule="exact"/>
               <w:rPr>
-                <w:rFonts w:ascii="Comic Sans MS" w:eastAsia="华文仿宋" w:hAnsi="Comic Sans MS" w:hint="eastAsia"/>
+                <w:rFonts w:ascii="Comic Sans MS" w:eastAsia="华文仿宋" w:hAnsi="Comic Sans MS"/>
                 <w:b/>
                 <w:bCs/>
                 <w:sz w:val="28"/>
@@ -6406,7 +6498,7 @@
               <w:snapToGrid w:val="0"/>
               <w:spacing w:line="480" w:lineRule="exact"/>
               <w:rPr>
-                <w:rFonts w:ascii="Comic Sans MS" w:eastAsia="华文仿宋" w:hAnsi="Comic Sans MS" w:hint="eastAsia"/>
+                <w:rFonts w:ascii="Comic Sans MS" w:eastAsia="华文仿宋" w:hAnsi="Comic Sans MS"/>
                 <w:b/>
                 <w:bCs/>
                 <w:sz w:val="28"/>
@@ -6481,7 +6573,7 @@
               <w:snapToGrid w:val="0"/>
               <w:spacing w:line="480" w:lineRule="exact"/>
               <w:rPr>
-                <w:rFonts w:ascii="Comic Sans MS" w:eastAsia="华文仿宋" w:hAnsi="Comic Sans MS" w:hint="eastAsia"/>
+                <w:rFonts w:ascii="Comic Sans MS" w:eastAsia="华文仿宋" w:hAnsi="Comic Sans MS"/>
                 <w:b/>
                 <w:bCs/>
                 <w:sz w:val="28"/>
@@ -6660,36 +6752,7 @@
                 <w:sz w:val="28"/>
                 <w:szCs w:val="28"/>
               </w:rPr>
-              <w:instrText xml:space="preserve"> HYPERLINK "</w:instrText>
-            </w:r>
-            <w:r>
-              <w:rPr>
-                <w:rFonts w:ascii="Comic Sans MS" w:eastAsia="华文仿宋" w:hAnsi="Comic Sans MS"/>
-                <w:b/>
-                <w:bCs/>
-                <w:sz w:val="28"/>
-                <w:szCs w:val="28"/>
-              </w:rPr>
-              <w:instrText>https://euler.stephan-brumme.com/182/</w:instrText>
-            </w:r>
-            <w:r>
-              <w:rPr>
-                <w:rFonts w:ascii="Comic Sans MS" w:eastAsia="华文仿宋" w:hAnsi="Comic Sans MS"/>
-                <w:b/>
-                <w:bCs/>
-                <w:sz w:val="28"/>
-                <w:szCs w:val="28"/>
-              </w:rPr>
-              <w:instrText xml:space="preserve">" </w:instrText>
-            </w:r>
-            <w:r>
-              <w:rPr>
-                <w:rFonts w:ascii="Comic Sans MS" w:eastAsia="华文仿宋" w:hAnsi="Comic Sans MS"/>
-                <w:b/>
-                <w:bCs/>
-                <w:sz w:val="28"/>
-                <w:szCs w:val="28"/>
-              </w:rPr>
+              <w:instrText xml:space="preserve"> HYPERLINK "https://euler.stephan-brumme.com/182/" </w:instrText>
             </w:r>
             <w:r>
               <w:rPr>
@@ -6791,36 +6854,7 @@
                 <w:sz w:val="28"/>
                 <w:szCs w:val="28"/>
               </w:rPr>
-              <w:instrText xml:space="preserve"> HYPERLINK "</w:instrText>
-            </w:r>
-            <w:r>
-              <w:rPr>
-                <w:rFonts w:ascii="Comic Sans MS" w:eastAsia="华文仿宋" w:hAnsi="Comic Sans MS"/>
-                <w:b/>
-                <w:bCs/>
-                <w:sz w:val="28"/>
-                <w:szCs w:val="28"/>
-              </w:rPr>
-              <w:instrText>https://math.stackexchange.com/questions/1298664/rsa-fixed-point</w:instrText>
-            </w:r>
-            <w:r>
-              <w:rPr>
-                <w:rFonts w:ascii="Comic Sans MS" w:eastAsia="华文仿宋" w:hAnsi="Comic Sans MS"/>
-                <w:b/>
-                <w:bCs/>
-                <w:sz w:val="28"/>
-                <w:szCs w:val="28"/>
-              </w:rPr>
-              <w:instrText xml:space="preserve">" </w:instrText>
-            </w:r>
-            <w:r>
-              <w:rPr>
-                <w:rFonts w:ascii="Comic Sans MS" w:eastAsia="华文仿宋" w:hAnsi="Comic Sans MS"/>
-                <w:b/>
-                <w:bCs/>
-                <w:sz w:val="28"/>
-                <w:szCs w:val="28"/>
-              </w:rPr>
+              <w:instrText xml:space="preserve"> HYPERLINK "https://math.stackexchange.com/questions/1298664/rsa-fixed-point" </w:instrText>
             </w:r>
             <w:r>
               <w:rPr>
@@ -6966,36 +7000,7 @@
                 <w:sz w:val="28"/>
                 <w:szCs w:val="28"/>
               </w:rPr>
-              <w:instrText xml:space="preserve"> HYPERLINK "</w:instrText>
-            </w:r>
-            <w:r>
-              <w:rPr>
-                <w:rFonts w:ascii="Comic Sans MS" w:eastAsia="华文仿宋" w:hAnsi="Comic Sans MS"/>
-                <w:b/>
-                <w:bCs/>
-                <w:sz w:val="28"/>
-                <w:szCs w:val="28"/>
-              </w:rPr>
-              <w:instrText>https://math.stackexchange.com/questions/2549305/number-of-solutions-to-xn-equiv-1-mod-p</w:instrText>
-            </w:r>
-            <w:r>
-              <w:rPr>
-                <w:rFonts w:ascii="Comic Sans MS" w:eastAsia="华文仿宋" w:hAnsi="Comic Sans MS"/>
-                <w:b/>
-                <w:bCs/>
-                <w:sz w:val="28"/>
-                <w:szCs w:val="28"/>
-              </w:rPr>
-              <w:instrText xml:space="preserve">" </w:instrText>
-            </w:r>
-            <w:r>
-              <w:rPr>
-                <w:rFonts w:ascii="Comic Sans MS" w:eastAsia="华文仿宋" w:hAnsi="Comic Sans MS"/>
-                <w:b/>
-                <w:bCs/>
-                <w:sz w:val="28"/>
-                <w:szCs w:val="28"/>
-              </w:rPr>
+              <w:instrText xml:space="preserve"> HYPERLINK "https://math.stackexchange.com/questions/2549305/number-of-solutions-to-xn-equiv-1-mod-p" </w:instrText>
             </w:r>
             <w:r>
               <w:rPr>
@@ -7079,7 +7084,7 @@
               <w:t>Overflow](</w:t>
             </w:r>
             <w:proofErr w:type="gramEnd"/>
-            <w:hyperlink r:id="rId28" w:history="1">
+            <w:hyperlink r:id="rId28" w:anchor="comment42039096_9758173" w:history="1">
               <w:r>
                 <w:rPr>
                   <w:rStyle w:val="ad"/>
@@ -7114,7 +7119,7 @@
               <w:snapToGrid w:val="0"/>
               <w:spacing w:line="480" w:lineRule="exact"/>
               <w:rPr>
-                <w:rFonts w:ascii="Comic Sans MS" w:eastAsia="华文仿宋" w:hAnsi="Comic Sans MS" w:hint="eastAsia"/>
+                <w:rFonts w:ascii="Comic Sans MS" w:eastAsia="华文仿宋" w:hAnsi="Comic Sans MS"/>
                 <w:b/>
                 <w:bCs/>
                 <w:sz w:val="28"/>
@@ -7199,13 +7204,7 @@
       <w:rPr>
         <w:lang w:val="zh-CN"/>
       </w:rPr>
-      <w:t xml:space="preserve"> </w:t>
-    </w:r>
-    <w:r>
-      <w:rPr>
-        <w:lang w:val="zh-CN"/>
-      </w:rPr>
-      <w:t xml:space="preserve">/ </w:t>
+      <w:t xml:space="preserve"> / </w:t>
     </w:r>
     <w:r>
       <w:rPr>
